--- a/公开课/中和应泰筹码峰/安装工具.docx
+++ b/公开课/中和应泰筹码峰/安装工具.docx
@@ -401,9 +401,10 @@
       <w:r>
         <w:rPr>
           <w:rStyle w:val="a8"/>
+          <w:rFonts w:hint="eastAsia"/>
           <w:i w:val="0"/>
         </w:rPr>
-        <w:t>:</w:t>
+        <w:t>：</w:t>
       </w:r>
       <w:r>
         <w:rPr>
@@ -529,7 +530,7 @@
     <w:p>
       <w:pPr>
         <w:rPr>
-          <w:rFonts w:ascii="宋体" w:eastAsia="宋体" w:hAnsi="宋体" w:hint="eastAsia"/>
+          <w:rFonts w:ascii="宋体" w:eastAsia="宋体" w:hAnsi="宋体"/>
           <w:sz w:val="28"/>
           <w:szCs w:val="28"/>
         </w:rPr>
@@ -546,7 +547,7 @@
     <w:p>
       <w:pPr>
         <w:rPr>
-          <w:rFonts w:ascii="宋体" w:eastAsia="宋体" w:hAnsi="宋体" w:hint="eastAsia"/>
+          <w:rFonts w:ascii="宋体" w:eastAsia="宋体" w:hAnsi="宋体"/>
           <w:sz w:val="28"/>
           <w:szCs w:val="28"/>
         </w:rPr>
@@ -837,7 +838,7 @@
     <w:p>
       <w:pPr>
         <w:rPr>
-          <w:rFonts w:ascii="宋体" w:eastAsia="宋体" w:hAnsi="宋体" w:hint="eastAsia"/>
+          <w:rFonts w:ascii="宋体" w:eastAsia="宋体" w:hAnsi="宋体"/>
           <w:sz w:val="28"/>
           <w:szCs w:val="28"/>
         </w:rPr>
@@ -858,13 +859,11 @@
         </w:rPr>
         <w:t>，单一指标不作为买卖依据</w:t>
       </w:r>
-      <w:bookmarkStart w:id="0" w:name="_GoBack"/>
-      <w:bookmarkEnd w:id="0"/>
-    </w:p>
-    <w:p>
-      <w:pPr>
-        <w:rPr>
-          <w:rFonts w:ascii="宋体" w:eastAsia="宋体" w:hAnsi="宋体" w:hint="eastAsia"/>
+    </w:p>
+    <w:p>
+      <w:pPr>
+        <w:rPr>
+          <w:rFonts w:ascii="宋体" w:eastAsia="宋体" w:hAnsi="宋体"/>
           <w:sz w:val="28"/>
           <w:szCs w:val="28"/>
         </w:rPr>
@@ -909,6 +908,241 @@
           </wp:inline>
         </w:drawing>
       </w:r>
+    </w:p>
+    <w:p>
+      <w:pPr>
+        <w:pStyle w:val="3"/>
+      </w:pPr>
+      <w:r>
+        <w:rPr>
+          <w:rFonts w:hint="eastAsia"/>
+        </w:rPr>
+        <w:t>第三步：解锁</w:t>
+      </w:r>
+      <w:r>
+        <w:rPr>
+          <w:rFonts w:hint="eastAsia"/>
+        </w:rPr>
+        <w:t>抄底先锋</w:t>
+      </w:r>
+    </w:p>
+    <w:p>
+      <w:pPr>
+        <w:rPr>
+          <w:rFonts w:ascii="宋体" w:eastAsia="宋体" w:hAnsi="宋体" w:hint="eastAsia"/>
+          <w:sz w:val="28"/>
+          <w:szCs w:val="28"/>
+        </w:rPr>
+      </w:pPr>
+      <w:proofErr w:type="gramStart"/>
+      <w:r>
+        <w:rPr>
+          <w:rFonts w:ascii="宋体" w:eastAsia="宋体" w:hAnsi="宋体" w:hint="eastAsia"/>
+          <w:sz w:val="28"/>
+          <w:szCs w:val="28"/>
+        </w:rPr>
+        <w:t>手机版</w:t>
+      </w:r>
+      <w:proofErr w:type="gramEnd"/>
+      <w:r>
+        <w:rPr>
+          <w:rFonts w:ascii="宋体" w:eastAsia="宋体" w:hAnsi="宋体" w:hint="eastAsia"/>
+          <w:sz w:val="28"/>
+          <w:szCs w:val="28"/>
+        </w:rPr>
+        <w:t>安装</w:t>
+      </w:r>
+      <w:r>
+        <w:rPr>
+          <w:rFonts w:ascii="宋体" w:eastAsia="宋体" w:hAnsi="宋体" w:hint="eastAsia"/>
+          <w:sz w:val="28"/>
+          <w:szCs w:val="28"/>
+        </w:rPr>
+        <w:t>：</w:t>
+      </w:r>
+    </w:p>
+    <w:p>
+      <w:pPr>
+        <w:rPr>
+          <w:rFonts w:ascii="宋体" w:eastAsia="宋体" w:hAnsi="宋体"/>
+          <w:sz w:val="28"/>
+          <w:szCs w:val="28"/>
+        </w:rPr>
+      </w:pPr>
+      <w:r>
+        <w:rPr>
+          <w:rFonts w:ascii="宋体" w:eastAsia="宋体" w:hAnsi="宋体"/>
+          <w:noProof/>
+          <w:sz w:val="28"/>
+          <w:szCs w:val="28"/>
+        </w:rPr>
+        <w:lastRenderedPageBreak/>
+        <w:drawing>
+          <wp:inline distT="0" distB="0" distL="0" distR="0" wp14:anchorId="0A6E276D" wp14:editId="52B94A21">
+            <wp:extent cx="5274310" cy="2842633"/>
+            <wp:effectExtent l="0" t="0" r="2540" b="0"/>
+            <wp:docPr id="11" name="图片 11" descr="D:\ProgramFile\WeiChatSave\WeChat Files\wxid_d9hqrn4m5rxa22\FileStorage\Temp\a1a46a01e711053672033dd84833628.png"/>
+            <wp:cNvGraphicFramePr>
+              <a:graphicFrameLocks xmlns:a="http://schemas.openxmlformats.org/drawingml/2006/main" noChangeAspect="1"/>
+            </wp:cNvGraphicFramePr>
+            <a:graphic xmlns:a="http://schemas.openxmlformats.org/drawingml/2006/main">
+              <a:graphicData uri="http://schemas.openxmlformats.org/drawingml/2006/picture">
+                <pic:pic xmlns:pic="http://schemas.openxmlformats.org/drawingml/2006/picture">
+                  <pic:nvPicPr>
+                    <pic:cNvPr id="0" name="Picture 2" descr="D:\ProgramFile\WeiChatSave\WeChat Files\wxid_d9hqrn4m5rxa22\FileStorage\Temp\a1a46a01e711053672033dd84833628.png"/>
+                    <pic:cNvPicPr>
+                      <a:picLocks noChangeAspect="1" noChangeArrowheads="1"/>
+                    </pic:cNvPicPr>
+                  </pic:nvPicPr>
+                  <pic:blipFill>
+                    <a:blip r:embed="rId13" cstate="print">
+                      <a:extLst>
+                        <a:ext uri="{28A0092B-C50C-407E-A947-70E740481C1C}">
+                          <a14:useLocalDpi xmlns:a14="http://schemas.microsoft.com/office/drawing/2010/main" val="0"/>
+                        </a:ext>
+                      </a:extLst>
+                    </a:blip>
+                    <a:srcRect/>
+                    <a:stretch>
+                      <a:fillRect/>
+                    </a:stretch>
+                  </pic:blipFill>
+                  <pic:spPr bwMode="auto">
+                    <a:xfrm>
+                      <a:off x="0" y="0"/>
+                      <a:ext cx="5274310" cy="2842633"/>
+                    </a:xfrm>
+                    <a:prstGeom prst="rect">
+                      <a:avLst/>
+                    </a:prstGeom>
+                    <a:noFill/>
+                    <a:ln>
+                      <a:noFill/>
+                    </a:ln>
+                  </pic:spPr>
+                </pic:pic>
+              </a:graphicData>
+            </a:graphic>
+          </wp:inline>
+        </w:drawing>
+      </w:r>
+    </w:p>
+    <w:p>
+      <w:pPr>
+        <w:rPr>
+          <w:rFonts w:ascii="宋体" w:eastAsia="宋体" w:hAnsi="宋体"/>
+          <w:sz w:val="28"/>
+          <w:szCs w:val="28"/>
+        </w:rPr>
+      </w:pPr>
+      <w:r>
+        <w:rPr>
+          <w:rFonts w:ascii="宋体" w:eastAsia="宋体" w:hAnsi="宋体" w:hint="eastAsia"/>
+          <w:sz w:val="28"/>
+          <w:szCs w:val="28"/>
+        </w:rPr>
+        <w:t>电脑版安装：</w:t>
+      </w:r>
+    </w:p>
+    <w:p>
+      <w:pPr>
+        <w:rPr>
+          <w:rFonts w:ascii="宋体" w:eastAsia="宋体" w:hAnsi="宋体"/>
+          <w:sz w:val="28"/>
+          <w:szCs w:val="28"/>
+        </w:rPr>
+      </w:pPr>
+      <w:r>
+        <w:rPr>
+          <w:rFonts w:ascii="宋体" w:eastAsia="宋体" w:hAnsi="宋体" w:hint="eastAsia"/>
+          <w:sz w:val="28"/>
+          <w:szCs w:val="28"/>
+        </w:rPr>
+        <w:t>进入软件，</w:t>
+      </w:r>
+      <w:r>
+        <w:rPr>
+          <w:rFonts w:ascii="宋体" w:eastAsia="宋体" w:hAnsi="宋体" w:hint="eastAsia"/>
+          <w:sz w:val="28"/>
+          <w:szCs w:val="28"/>
+        </w:rPr>
+        <w:t>点击解锁权限</w:t>
+      </w:r>
+      <w:r>
+        <w:rPr>
+          <w:rFonts w:ascii="宋体" w:eastAsia="宋体" w:hAnsi="宋体" w:hint="eastAsia"/>
+          <w:sz w:val="28"/>
+          <w:szCs w:val="28"/>
+        </w:rPr>
+        <w:t>，输入密钥2</w:t>
+      </w:r>
+      <w:r>
+        <w:rPr>
+          <w:rFonts w:ascii="宋体" w:eastAsia="宋体" w:hAnsi="宋体"/>
+          <w:sz w:val="28"/>
+          <w:szCs w:val="28"/>
+        </w:rPr>
+        <w:t>3232</w:t>
+      </w:r>
+      <w:r>
+        <w:rPr>
+          <w:rFonts w:ascii="宋体" w:eastAsia="宋体" w:hAnsi="宋体" w:hint="eastAsia"/>
+          <w:sz w:val="28"/>
+          <w:szCs w:val="28"/>
+        </w:rPr>
+        <w:t>，重启软件，进入个股页面，键盘输入“抄底先锋”右下角选择即可</w:t>
+      </w:r>
+    </w:p>
+    <w:p>
+      <w:pPr>
+        <w:rPr>
+          <w:rFonts w:ascii="宋体" w:eastAsia="宋体" w:hAnsi="宋体" w:hint="eastAsia"/>
+          <w:sz w:val="28"/>
+          <w:szCs w:val="28"/>
+        </w:rPr>
+      </w:pPr>
+      <w:r>
+        <w:rPr>
+          <w:noProof/>
+        </w:rPr>
+        <w:drawing>
+          <wp:inline distT="0" distB="0" distL="0" distR="0" wp14:anchorId="2E4F4D4E" wp14:editId="34B619A8">
+            <wp:extent cx="5274310" cy="2362200"/>
+            <wp:effectExtent l="0" t="0" r="2540" b="0"/>
+            <wp:docPr id="12" name="图片 12"/>
+            <wp:cNvGraphicFramePr>
+              <a:graphicFrameLocks xmlns:a="http://schemas.openxmlformats.org/drawingml/2006/main" noChangeAspect="1"/>
+            </wp:cNvGraphicFramePr>
+            <a:graphic xmlns:a="http://schemas.openxmlformats.org/drawingml/2006/main">
+              <a:graphicData uri="http://schemas.openxmlformats.org/drawingml/2006/picture">
+                <pic:pic xmlns:pic="http://schemas.openxmlformats.org/drawingml/2006/picture">
+                  <pic:nvPicPr>
+                    <pic:cNvPr id="1" name=""/>
+                    <pic:cNvPicPr/>
+                  </pic:nvPicPr>
+                  <pic:blipFill>
+                    <a:blip r:embed="rId14"/>
+                    <a:stretch>
+                      <a:fillRect/>
+                    </a:stretch>
+                  </pic:blipFill>
+                  <pic:spPr>
+                    <a:xfrm>
+                      <a:off x="0" y="0"/>
+                      <a:ext cx="5274310" cy="2362200"/>
+                    </a:xfrm>
+                    <a:prstGeom prst="rect">
+                      <a:avLst/>
+                    </a:prstGeom>
+                  </pic:spPr>
+                </pic:pic>
+              </a:graphicData>
+            </a:graphic>
+          </wp:inline>
+        </w:drawing>
+      </w:r>
+      <w:bookmarkStart w:id="0" w:name="_GoBack"/>
+      <w:bookmarkEnd w:id="0"/>
     </w:p>
     <w:sectPr>
       <w:pgSz w:w="11906" w:h="16838"/>

--- a/公开课/中和应泰筹码峰/安装工具.docx
+++ b/公开课/中和应泰筹码峰/安装工具.docx
@@ -124,7 +124,7 @@
                     </pic:cNvPicPr>
                   </pic:nvPicPr>
                   <pic:blipFill>
-                    <a:blip r:embed="rId4">
+                    <a:blip r:embed="rId6">
                       <a:extLst>
                         <a:ext uri="{28A0092B-C50C-407E-A947-70E740481C1C}">
                           <a14:useLocalDpi xmlns:a14="http://schemas.microsoft.com/office/drawing/2010/main" val="0"/>
@@ -214,7 +214,7 @@
                     </pic:cNvPicPr>
                   </pic:nvPicPr>
                   <pic:blipFill>
-                    <a:blip r:embed="rId5" cstate="print">
+                    <a:blip r:embed="rId7" cstate="print">
                       <a:extLst>
                         <a:ext uri="{28A0092B-C50C-407E-A947-70E740481C1C}">
                           <a14:useLocalDpi xmlns:a14="http://schemas.microsoft.com/office/drawing/2010/main" val="0"/>
@@ -332,7 +332,7 @@
                     </pic:cNvPicPr>
                   </pic:nvPicPr>
                   <pic:blipFill>
-                    <a:blip r:embed="rId6">
+                    <a:blip r:embed="rId8">
                       <a:extLst>
                         <a:ext uri="{28A0092B-C50C-407E-A947-70E740481C1C}">
                           <a14:useLocalDpi xmlns:a14="http://schemas.microsoft.com/office/drawing/2010/main" val="0"/>
@@ -478,7 +478,7 @@
                     </pic:cNvPicPr>
                   </pic:nvPicPr>
                   <pic:blipFill>
-                    <a:blip r:embed="rId7" cstate="print">
+                    <a:blip r:embed="rId9" cstate="print">
                       <a:extLst>
                         <a:ext uri="{28A0092B-C50C-407E-A947-70E740481C1C}">
                           <a14:useLocalDpi xmlns:a14="http://schemas.microsoft.com/office/drawing/2010/main" val="0"/>
@@ -572,7 +572,7 @@
                     <pic:cNvPicPr/>
                   </pic:nvPicPr>
                   <pic:blipFill>
-                    <a:blip r:embed="rId8"/>
+                    <a:blip r:embed="rId10"/>
                     <a:stretch>
                       <a:fillRect/>
                     </a:stretch>
@@ -644,165 +644,6 @@
             <wp:extent cx="5274310" cy="2802255"/>
             <wp:effectExtent l="0" t="0" r="2540" b="0"/>
             <wp:docPr id="6" name="图片 6"/>
-            <wp:cNvGraphicFramePr>
-              <a:graphicFrameLocks xmlns:a="http://schemas.openxmlformats.org/drawingml/2006/main" noChangeAspect="1"/>
-            </wp:cNvGraphicFramePr>
-            <a:graphic xmlns:a="http://schemas.openxmlformats.org/drawingml/2006/main">
-              <a:graphicData uri="http://schemas.openxmlformats.org/drawingml/2006/picture">
-                <pic:pic xmlns:pic="http://schemas.openxmlformats.org/drawingml/2006/picture">
-                  <pic:nvPicPr>
-                    <pic:cNvPr id="1" name=""/>
-                    <pic:cNvPicPr/>
-                  </pic:nvPicPr>
-                  <pic:blipFill>
-                    <a:blip r:embed="rId9"/>
-                    <a:stretch>
-                      <a:fillRect/>
-                    </a:stretch>
-                  </pic:blipFill>
-                  <pic:spPr>
-                    <a:xfrm>
-                      <a:off x="0" y="0"/>
-                      <a:ext cx="5274310" cy="2802255"/>
-                    </a:xfrm>
-                    <a:prstGeom prst="rect">
-                      <a:avLst/>
-                    </a:prstGeom>
-                  </pic:spPr>
-                </pic:pic>
-              </a:graphicData>
-            </a:graphic>
-          </wp:inline>
-        </w:drawing>
-      </w:r>
-    </w:p>
-    <w:p>
-      <w:pPr>
-        <w:rPr>
-          <w:rFonts w:ascii="宋体" w:eastAsia="宋体" w:hAnsi="宋体"/>
-          <w:sz w:val="28"/>
-          <w:szCs w:val="28"/>
-        </w:rPr>
-      </w:pPr>
-      <w:r>
-        <w:rPr>
-          <w:rFonts w:ascii="宋体" w:eastAsia="宋体" w:hAnsi="宋体" w:hint="eastAsia"/>
-          <w:sz w:val="28"/>
-          <w:szCs w:val="28"/>
-        </w:rPr>
-        <w:t>显示用户</w:t>
-      </w:r>
-      <w:proofErr w:type="gramStart"/>
-      <w:r>
-        <w:rPr>
-          <w:rFonts w:ascii="宋体" w:eastAsia="宋体" w:hAnsi="宋体" w:hint="eastAsia"/>
-          <w:sz w:val="28"/>
-          <w:szCs w:val="28"/>
-        </w:rPr>
-        <w:t>邀请码已使用</w:t>
-      </w:r>
-      <w:proofErr w:type="gramEnd"/>
-      <w:r>
-        <w:rPr>
-          <w:rFonts w:ascii="宋体" w:eastAsia="宋体" w:hAnsi="宋体" w:hint="eastAsia"/>
-          <w:sz w:val="28"/>
-          <w:szCs w:val="28"/>
-        </w:rPr>
-        <w:t>，代表解锁成功</w:t>
-      </w:r>
-    </w:p>
-    <w:p>
-      <w:pPr>
-        <w:rPr>
-          <w:rFonts w:ascii="宋体" w:eastAsia="宋体" w:hAnsi="宋体"/>
-          <w:sz w:val="28"/>
-          <w:szCs w:val="28"/>
-        </w:rPr>
-      </w:pPr>
-      <w:r>
-        <w:rPr>
-          <w:noProof/>
-        </w:rPr>
-        <w:drawing>
-          <wp:inline distT="0" distB="0" distL="0" distR="0" wp14:anchorId="430ED11F" wp14:editId="2A7972D9">
-            <wp:extent cx="5133975" cy="4943475"/>
-            <wp:effectExtent l="0" t="0" r="9525" b="9525"/>
-            <wp:docPr id="7" name="图片 7"/>
-            <wp:cNvGraphicFramePr>
-              <a:graphicFrameLocks xmlns:a="http://schemas.openxmlformats.org/drawingml/2006/main" noChangeAspect="1"/>
-            </wp:cNvGraphicFramePr>
-            <a:graphic xmlns:a="http://schemas.openxmlformats.org/drawingml/2006/main">
-              <a:graphicData uri="http://schemas.openxmlformats.org/drawingml/2006/picture">
-                <pic:pic xmlns:pic="http://schemas.openxmlformats.org/drawingml/2006/picture">
-                  <pic:nvPicPr>
-                    <pic:cNvPr id="1" name=""/>
-                    <pic:cNvPicPr/>
-                  </pic:nvPicPr>
-                  <pic:blipFill>
-                    <a:blip r:embed="rId10"/>
-                    <a:stretch>
-                      <a:fillRect/>
-                    </a:stretch>
-                  </pic:blipFill>
-                  <pic:spPr>
-                    <a:xfrm>
-                      <a:off x="0" y="0"/>
-                      <a:ext cx="5133975" cy="4943475"/>
-                    </a:xfrm>
-                    <a:prstGeom prst="rect">
-                      <a:avLst/>
-                    </a:prstGeom>
-                  </pic:spPr>
-                </pic:pic>
-              </a:graphicData>
-            </a:graphic>
-          </wp:inline>
-        </w:drawing>
-      </w:r>
-    </w:p>
-    <w:p>
-      <w:pPr>
-        <w:rPr>
-          <w:rFonts w:ascii="宋体" w:eastAsia="宋体" w:hAnsi="宋体"/>
-          <w:sz w:val="28"/>
-          <w:szCs w:val="28"/>
-        </w:rPr>
-      </w:pPr>
-      <w:r>
-        <w:rPr>
-          <w:rFonts w:ascii="宋体" w:eastAsia="宋体" w:hAnsi="宋体" w:hint="eastAsia"/>
-          <w:sz w:val="28"/>
-          <w:szCs w:val="28"/>
-        </w:rPr>
-        <w:t>返回个股盘面，直接在键盘上敲击“多空趋势线”，在电脑的右下角</w:t>
-      </w:r>
-      <w:r>
-        <w:rPr>
-          <w:rFonts w:ascii="宋体" w:eastAsia="宋体" w:hAnsi="宋体" w:hint="eastAsia"/>
-          <w:sz w:val="28"/>
-          <w:szCs w:val="28"/>
-        </w:rPr>
-        <w:lastRenderedPageBreak/>
-        <w:t>会出现选项，选中敲一下回车键出来了</w:t>
-      </w:r>
-    </w:p>
-    <w:p>
-      <w:pPr>
-        <w:rPr>
-          <w:rFonts w:ascii="宋体" w:eastAsia="宋体" w:hAnsi="宋体"/>
-          <w:sz w:val="28"/>
-          <w:szCs w:val="28"/>
-        </w:rPr>
-      </w:pPr>
-      <w:r>
-        <w:rPr>
-          <w:noProof/>
-        </w:rPr>
-        <w:drawing>
-          <wp:inline distT="0" distB="0" distL="0" distR="0" wp14:anchorId="2CF8A553" wp14:editId="6174831D">
-            <wp:extent cx="5274310" cy="2362200"/>
-            <wp:effectExtent l="0" t="0" r="2540" b="0"/>
-            <wp:docPr id="8" name="图片 8"/>
             <wp:cNvGraphicFramePr>
               <a:graphicFrameLocks xmlns:a="http://schemas.openxmlformats.org/drawingml/2006/main" noChangeAspect="1"/>
             </wp:cNvGraphicFramePr>
@@ -822,7 +663,7 @@
                   <pic:spPr>
                     <a:xfrm>
                       <a:off x="0" y="0"/>
-                      <a:ext cx="5274310" cy="2362200"/>
+                      <a:ext cx="5274310" cy="2802255"/>
                     </a:xfrm>
                     <a:prstGeom prst="rect">
                       <a:avLst/>
@@ -849,15 +690,25 @@
           <w:sz w:val="28"/>
           <w:szCs w:val="28"/>
         </w:rPr>
-        <w:t>绿色的代表空头看跌，紫色的线代表多头看涨的意思</w:t>
-      </w:r>
-      <w:r>
-        <w:rPr>
-          <w:rFonts w:ascii="宋体" w:eastAsia="宋体" w:hAnsi="宋体" w:hint="eastAsia"/>
-          <w:sz w:val="28"/>
-          <w:szCs w:val="28"/>
-        </w:rPr>
-        <w:t>，单一指标不作为买卖依据</w:t>
+        <w:t>显示用户</w:t>
+      </w:r>
+      <w:proofErr w:type="gramStart"/>
+      <w:r>
+        <w:rPr>
+          <w:rFonts w:ascii="宋体" w:eastAsia="宋体" w:hAnsi="宋体" w:hint="eastAsia"/>
+          <w:sz w:val="28"/>
+          <w:szCs w:val="28"/>
+        </w:rPr>
+        <w:t>邀请码已使用</w:t>
+      </w:r>
+      <w:proofErr w:type="gramEnd"/>
+      <w:r>
+        <w:rPr>
+          <w:rFonts w:ascii="宋体" w:eastAsia="宋体" w:hAnsi="宋体" w:hint="eastAsia"/>
+          <w:sz w:val="28"/>
+          <w:szCs w:val="28"/>
+        </w:rPr>
+        <w:t>，代表解锁成功</w:t>
       </w:r>
     </w:p>
     <w:p>
@@ -873,10 +724,10 @@
           <w:noProof/>
         </w:rPr>
         <w:drawing>
-          <wp:inline distT="0" distB="0" distL="0" distR="0" wp14:anchorId="4A1405D3" wp14:editId="48B90EB6">
-            <wp:extent cx="5274310" cy="2362200"/>
-            <wp:effectExtent l="0" t="0" r="2540" b="0"/>
-            <wp:docPr id="9" name="图片 9"/>
+          <wp:inline distT="0" distB="0" distL="0" distR="0" wp14:anchorId="430ED11F" wp14:editId="2A7972D9">
+            <wp:extent cx="5133975" cy="4943475"/>
+            <wp:effectExtent l="0" t="0" r="9525" b="9525"/>
+            <wp:docPr id="7" name="图片 7"/>
             <wp:cNvGraphicFramePr>
               <a:graphicFrameLocks xmlns:a="http://schemas.openxmlformats.org/drawingml/2006/main" noChangeAspect="1"/>
             </wp:cNvGraphicFramePr>
@@ -896,6 +747,81 @@
                   <pic:spPr>
                     <a:xfrm>
                       <a:off x="0" y="0"/>
+                      <a:ext cx="5133975" cy="4943475"/>
+                    </a:xfrm>
+                    <a:prstGeom prst="rect">
+                      <a:avLst/>
+                    </a:prstGeom>
+                  </pic:spPr>
+                </pic:pic>
+              </a:graphicData>
+            </a:graphic>
+          </wp:inline>
+        </w:drawing>
+      </w:r>
+    </w:p>
+    <w:p>
+      <w:pPr>
+        <w:rPr>
+          <w:rFonts w:ascii="宋体" w:eastAsia="宋体" w:hAnsi="宋体"/>
+          <w:sz w:val="28"/>
+          <w:szCs w:val="28"/>
+        </w:rPr>
+      </w:pPr>
+      <w:r>
+        <w:rPr>
+          <w:rFonts w:ascii="宋体" w:eastAsia="宋体" w:hAnsi="宋体" w:hint="eastAsia"/>
+          <w:sz w:val="28"/>
+          <w:szCs w:val="28"/>
+        </w:rPr>
+        <w:t>返回个股盘面，直接在键盘上敲击“多空趋势线”，在电脑的右下角</w:t>
+      </w:r>
+      <w:r>
+        <w:rPr>
+          <w:rFonts w:ascii="宋体" w:eastAsia="宋体" w:hAnsi="宋体" w:hint="eastAsia"/>
+          <w:sz w:val="28"/>
+          <w:szCs w:val="28"/>
+        </w:rPr>
+        <w:lastRenderedPageBreak/>
+        <w:t>会出现选项，选中敲一下回车键出来了</w:t>
+      </w:r>
+    </w:p>
+    <w:p>
+      <w:pPr>
+        <w:rPr>
+          <w:rFonts w:ascii="宋体" w:eastAsia="宋体" w:hAnsi="宋体"/>
+          <w:sz w:val="28"/>
+          <w:szCs w:val="28"/>
+        </w:rPr>
+      </w:pPr>
+      <w:r>
+        <w:rPr>
+          <w:noProof/>
+        </w:rPr>
+        <w:drawing>
+          <wp:inline distT="0" distB="0" distL="0" distR="0" wp14:anchorId="2CF8A553" wp14:editId="6174831D">
+            <wp:extent cx="5274310" cy="2362200"/>
+            <wp:effectExtent l="0" t="0" r="2540" b="0"/>
+            <wp:docPr id="8" name="图片 8"/>
+            <wp:cNvGraphicFramePr>
+              <a:graphicFrameLocks xmlns:a="http://schemas.openxmlformats.org/drawingml/2006/main" noChangeAspect="1"/>
+            </wp:cNvGraphicFramePr>
+            <a:graphic xmlns:a="http://schemas.openxmlformats.org/drawingml/2006/main">
+              <a:graphicData uri="http://schemas.openxmlformats.org/drawingml/2006/picture">
+                <pic:pic xmlns:pic="http://schemas.openxmlformats.org/drawingml/2006/picture">
+                  <pic:nvPicPr>
+                    <pic:cNvPr id="1" name=""/>
+                    <pic:cNvPicPr/>
+                  </pic:nvPicPr>
+                  <pic:blipFill>
+                    <a:blip r:embed="rId13"/>
+                    <a:stretch>
+                      <a:fillRect/>
+                    </a:stretch>
+                  </pic:blipFill>
+                  <pic:spPr>
+                    <a:xfrm>
+                      <a:off x="0" y="0"/>
                       <a:ext cx="5274310" cy="2362200"/>
                     </a:xfrm>
                     <a:prstGeom prst="rect">
@@ -911,205 +837,46 @@
     </w:p>
     <w:p>
       <w:pPr>
-        <w:pStyle w:val="3"/>
-      </w:pPr>
-      <w:r>
-        <w:rPr>
-          <w:rFonts w:hint="eastAsia"/>
-        </w:rPr>
-        <w:t>第三步：解锁</w:t>
-      </w:r>
-      <w:r>
-        <w:rPr>
-          <w:rFonts w:hint="eastAsia"/>
-        </w:rPr>
-        <w:t>抄底先锋</w:t>
-      </w:r>
-    </w:p>
-    <w:p>
-      <w:pPr>
-        <w:rPr>
-          <w:rFonts w:ascii="宋体" w:eastAsia="宋体" w:hAnsi="宋体" w:hint="eastAsia"/>
-          <w:sz w:val="28"/>
-          <w:szCs w:val="28"/>
-        </w:rPr>
-      </w:pPr>
-      <w:proofErr w:type="gramStart"/>
-      <w:r>
-        <w:rPr>
-          <w:rFonts w:ascii="宋体" w:eastAsia="宋体" w:hAnsi="宋体" w:hint="eastAsia"/>
-          <w:sz w:val="28"/>
-          <w:szCs w:val="28"/>
-        </w:rPr>
-        <w:t>手机版</w:t>
-      </w:r>
-      <w:proofErr w:type="gramEnd"/>
-      <w:r>
-        <w:rPr>
-          <w:rFonts w:ascii="宋体" w:eastAsia="宋体" w:hAnsi="宋体" w:hint="eastAsia"/>
-          <w:sz w:val="28"/>
-          <w:szCs w:val="28"/>
-        </w:rPr>
-        <w:t>安装</w:t>
-      </w:r>
-      <w:r>
-        <w:rPr>
-          <w:rFonts w:ascii="宋体" w:eastAsia="宋体" w:hAnsi="宋体" w:hint="eastAsia"/>
-          <w:sz w:val="28"/>
-          <w:szCs w:val="28"/>
-        </w:rPr>
-        <w:t>：</w:t>
-      </w:r>
-    </w:p>
-    <w:p>
-      <w:pPr>
-        <w:rPr>
-          <w:rFonts w:ascii="宋体" w:eastAsia="宋体" w:hAnsi="宋体"/>
-          <w:sz w:val="28"/>
-          <w:szCs w:val="28"/>
-        </w:rPr>
-      </w:pPr>
-      <w:r>
-        <w:rPr>
-          <w:rFonts w:ascii="宋体" w:eastAsia="宋体" w:hAnsi="宋体"/>
+        <w:rPr>
+          <w:rFonts w:ascii="宋体" w:eastAsia="宋体" w:hAnsi="宋体"/>
+          <w:sz w:val="28"/>
+          <w:szCs w:val="28"/>
+        </w:rPr>
+      </w:pPr>
+      <w:r>
+        <w:rPr>
+          <w:rFonts w:ascii="宋体" w:eastAsia="宋体" w:hAnsi="宋体" w:hint="eastAsia"/>
+          <w:sz w:val="28"/>
+          <w:szCs w:val="28"/>
+        </w:rPr>
+        <w:t>绿色的代表空头看跌，紫色的线代表多头看涨的意思</w:t>
+      </w:r>
+      <w:r>
+        <w:rPr>
+          <w:rFonts w:ascii="宋体" w:eastAsia="宋体" w:hAnsi="宋体" w:hint="eastAsia"/>
+          <w:sz w:val="28"/>
+          <w:szCs w:val="28"/>
+        </w:rPr>
+        <w:t>，单一指标不作为买卖依据</w:t>
+      </w:r>
+    </w:p>
+    <w:p>
+      <w:pPr>
+        <w:rPr>
+          <w:rFonts w:ascii="宋体" w:eastAsia="宋体" w:hAnsi="宋体"/>
+          <w:sz w:val="28"/>
+          <w:szCs w:val="28"/>
+        </w:rPr>
+      </w:pPr>
+      <w:r>
+        <w:rPr>
           <w:noProof/>
-          <w:sz w:val="28"/>
-          <w:szCs w:val="28"/>
-        </w:rPr>
-        <w:lastRenderedPageBreak/>
+        </w:rPr>
         <w:drawing>
-          <wp:inline distT="0" distB="0" distL="0" distR="0" wp14:anchorId="0A6E276D" wp14:editId="52B94A21">
-            <wp:extent cx="5274310" cy="2842633"/>
-            <wp:effectExtent l="0" t="0" r="2540" b="0"/>
-            <wp:docPr id="11" name="图片 11" descr="D:\ProgramFile\WeiChatSave\WeChat Files\wxid_d9hqrn4m5rxa22\FileStorage\Temp\a1a46a01e711053672033dd84833628.png"/>
-            <wp:cNvGraphicFramePr>
-              <a:graphicFrameLocks xmlns:a="http://schemas.openxmlformats.org/drawingml/2006/main" noChangeAspect="1"/>
-            </wp:cNvGraphicFramePr>
-            <a:graphic xmlns:a="http://schemas.openxmlformats.org/drawingml/2006/main">
-              <a:graphicData uri="http://schemas.openxmlformats.org/drawingml/2006/picture">
-                <pic:pic xmlns:pic="http://schemas.openxmlformats.org/drawingml/2006/picture">
-                  <pic:nvPicPr>
-                    <pic:cNvPr id="0" name="Picture 2" descr="D:\ProgramFile\WeiChatSave\WeChat Files\wxid_d9hqrn4m5rxa22\FileStorage\Temp\a1a46a01e711053672033dd84833628.png"/>
-                    <pic:cNvPicPr>
-                      <a:picLocks noChangeAspect="1" noChangeArrowheads="1"/>
-                    </pic:cNvPicPr>
-                  </pic:nvPicPr>
-                  <pic:blipFill>
-                    <a:blip r:embed="rId13" cstate="print">
-                      <a:extLst>
-                        <a:ext uri="{28A0092B-C50C-407E-A947-70E740481C1C}">
-                          <a14:useLocalDpi xmlns:a14="http://schemas.microsoft.com/office/drawing/2010/main" val="0"/>
-                        </a:ext>
-                      </a:extLst>
-                    </a:blip>
-                    <a:srcRect/>
-                    <a:stretch>
-                      <a:fillRect/>
-                    </a:stretch>
-                  </pic:blipFill>
-                  <pic:spPr bwMode="auto">
-                    <a:xfrm>
-                      <a:off x="0" y="0"/>
-                      <a:ext cx="5274310" cy="2842633"/>
-                    </a:xfrm>
-                    <a:prstGeom prst="rect">
-                      <a:avLst/>
-                    </a:prstGeom>
-                    <a:noFill/>
-                    <a:ln>
-                      <a:noFill/>
-                    </a:ln>
-                  </pic:spPr>
-                </pic:pic>
-              </a:graphicData>
-            </a:graphic>
-          </wp:inline>
-        </w:drawing>
-      </w:r>
-    </w:p>
-    <w:p>
-      <w:pPr>
-        <w:rPr>
-          <w:rFonts w:ascii="宋体" w:eastAsia="宋体" w:hAnsi="宋体"/>
-          <w:sz w:val="28"/>
-          <w:szCs w:val="28"/>
-        </w:rPr>
-      </w:pPr>
-      <w:r>
-        <w:rPr>
-          <w:rFonts w:ascii="宋体" w:eastAsia="宋体" w:hAnsi="宋体" w:hint="eastAsia"/>
-          <w:sz w:val="28"/>
-          <w:szCs w:val="28"/>
-        </w:rPr>
-        <w:t>电脑版安装：</w:t>
-      </w:r>
-    </w:p>
-    <w:p>
-      <w:pPr>
-        <w:rPr>
-          <w:rFonts w:ascii="宋体" w:eastAsia="宋体" w:hAnsi="宋体"/>
-          <w:sz w:val="28"/>
-          <w:szCs w:val="28"/>
-        </w:rPr>
-      </w:pPr>
-      <w:r>
-        <w:rPr>
-          <w:rFonts w:ascii="宋体" w:eastAsia="宋体" w:hAnsi="宋体" w:hint="eastAsia"/>
-          <w:sz w:val="28"/>
-          <w:szCs w:val="28"/>
-        </w:rPr>
-        <w:t>进入软件，</w:t>
-      </w:r>
-      <w:r>
-        <w:rPr>
-          <w:rFonts w:ascii="宋体" w:eastAsia="宋体" w:hAnsi="宋体" w:hint="eastAsia"/>
-          <w:sz w:val="28"/>
-          <w:szCs w:val="28"/>
-        </w:rPr>
-        <w:t>点击解锁权限</w:t>
-      </w:r>
-      <w:r>
-        <w:rPr>
-          <w:rFonts w:ascii="宋体" w:eastAsia="宋体" w:hAnsi="宋体" w:hint="eastAsia"/>
-          <w:sz w:val="28"/>
-          <w:szCs w:val="28"/>
-        </w:rPr>
-        <w:t>，输入密钥2</w:t>
-      </w:r>
-      <w:r>
-        <w:rPr>
-          <w:rFonts w:ascii="宋体" w:eastAsia="宋体" w:hAnsi="宋体"/>
-          <w:sz w:val="28"/>
-          <w:szCs w:val="28"/>
-        </w:rPr>
-        <w:t>3232</w:t>
-      </w:r>
-      <w:r>
-        <w:rPr>
-          <w:rFonts w:ascii="宋体" w:eastAsia="宋体" w:hAnsi="宋体" w:hint="eastAsia"/>
-          <w:sz w:val="28"/>
-          <w:szCs w:val="28"/>
-        </w:rPr>
-        <w:t>，重启软件，进入个股页面，键盘输入“抄底先锋”右下角选择即可</w:t>
-      </w:r>
-    </w:p>
-    <w:p>
-      <w:pPr>
-        <w:rPr>
-          <w:rFonts w:ascii="宋体" w:eastAsia="宋体" w:hAnsi="宋体" w:hint="eastAsia"/>
-          <w:sz w:val="28"/>
-          <w:szCs w:val="28"/>
-        </w:rPr>
-      </w:pPr>
-      <w:r>
-        <w:rPr>
-          <w:noProof/>
-        </w:rPr>
-        <w:drawing>
-          <wp:inline distT="0" distB="0" distL="0" distR="0" wp14:anchorId="2E4F4D4E" wp14:editId="34B619A8">
+          <wp:inline distT="0" distB="0" distL="0" distR="0" wp14:anchorId="4A1405D3" wp14:editId="48B90EB6">
             <wp:extent cx="5274310" cy="2362200"/>
             <wp:effectExtent l="0" t="0" r="2540" b="0"/>
-            <wp:docPr id="12" name="图片 12"/>
+            <wp:docPr id="9" name="图片 9"/>
             <wp:cNvGraphicFramePr>
               <a:graphicFrameLocks xmlns:a="http://schemas.openxmlformats.org/drawingml/2006/main" noChangeAspect="1"/>
             </wp:cNvGraphicFramePr>
@@ -1141,8 +908,411 @@
           </wp:inline>
         </w:drawing>
       </w:r>
+    </w:p>
+    <w:p>
+      <w:pPr>
+        <w:pStyle w:val="3"/>
+      </w:pPr>
+      <w:r>
+        <w:rPr>
+          <w:rFonts w:hint="eastAsia"/>
+        </w:rPr>
+        <w:t>第三步：解锁</w:t>
+      </w:r>
+      <w:r>
+        <w:rPr>
+          <w:rFonts w:hint="eastAsia"/>
+        </w:rPr>
+        <w:t>抄底先锋</w:t>
+      </w:r>
+      <w:r>
+        <w:rPr>
+          <w:rFonts w:hint="eastAsia"/>
+        </w:rPr>
+        <w:t>指标</w:t>
+      </w:r>
+    </w:p>
+    <w:p>
+      <w:pPr>
+        <w:rPr>
+          <w:rFonts w:ascii="宋体" w:eastAsia="宋体" w:hAnsi="宋体"/>
+          <w:sz w:val="28"/>
+          <w:szCs w:val="28"/>
+        </w:rPr>
+      </w:pPr>
+      <w:proofErr w:type="gramStart"/>
+      <w:r>
+        <w:rPr>
+          <w:rFonts w:ascii="宋体" w:eastAsia="宋体" w:hAnsi="宋体" w:hint="eastAsia"/>
+          <w:sz w:val="28"/>
+          <w:szCs w:val="28"/>
+        </w:rPr>
+        <w:t>手机版</w:t>
+      </w:r>
+      <w:proofErr w:type="gramEnd"/>
+      <w:r>
+        <w:rPr>
+          <w:rFonts w:ascii="宋体" w:eastAsia="宋体" w:hAnsi="宋体" w:hint="eastAsia"/>
+          <w:sz w:val="28"/>
+          <w:szCs w:val="28"/>
+        </w:rPr>
+        <w:t>安装</w:t>
+      </w:r>
+      <w:r>
+        <w:rPr>
+          <w:rFonts w:ascii="宋体" w:eastAsia="宋体" w:hAnsi="宋体" w:hint="eastAsia"/>
+          <w:sz w:val="28"/>
+          <w:szCs w:val="28"/>
+        </w:rPr>
+        <w:t>：</w:t>
+      </w:r>
+    </w:p>
+    <w:p>
+      <w:pPr>
+        <w:rPr>
+          <w:rFonts w:ascii="宋体" w:eastAsia="宋体" w:hAnsi="宋体"/>
+          <w:sz w:val="28"/>
+          <w:szCs w:val="28"/>
+        </w:rPr>
+      </w:pPr>
+      <w:r>
+        <w:rPr>
+          <w:rFonts w:ascii="宋体" w:eastAsia="宋体" w:hAnsi="宋体"/>
+          <w:noProof/>
+          <w:sz w:val="28"/>
+          <w:szCs w:val="28"/>
+        </w:rPr>
+        <w:lastRenderedPageBreak/>
+        <w:drawing>
+          <wp:inline distT="0" distB="0" distL="0" distR="0" wp14:anchorId="0A6E276D" wp14:editId="52B94A21">
+            <wp:extent cx="5274310" cy="2842633"/>
+            <wp:effectExtent l="0" t="0" r="2540" b="0"/>
+            <wp:docPr id="11" name="图片 11" descr="D:\ProgramFile\WeiChatSave\WeChat Files\wxid_d9hqrn4m5rxa22\FileStorage\Temp\a1a46a01e711053672033dd84833628.png"/>
+            <wp:cNvGraphicFramePr>
+              <a:graphicFrameLocks xmlns:a="http://schemas.openxmlformats.org/drawingml/2006/main" noChangeAspect="1"/>
+            </wp:cNvGraphicFramePr>
+            <a:graphic xmlns:a="http://schemas.openxmlformats.org/drawingml/2006/main">
+              <a:graphicData uri="http://schemas.openxmlformats.org/drawingml/2006/picture">
+                <pic:pic xmlns:pic="http://schemas.openxmlformats.org/drawingml/2006/picture">
+                  <pic:nvPicPr>
+                    <pic:cNvPr id="0" name="Picture 2" descr="D:\ProgramFile\WeiChatSave\WeChat Files\wxid_d9hqrn4m5rxa22\FileStorage\Temp\a1a46a01e711053672033dd84833628.png"/>
+                    <pic:cNvPicPr>
+                      <a:picLocks noChangeAspect="1" noChangeArrowheads="1"/>
+                    </pic:cNvPicPr>
+                  </pic:nvPicPr>
+                  <pic:blipFill>
+                    <a:blip r:embed="rId15" cstate="print">
+                      <a:extLst>
+                        <a:ext uri="{28A0092B-C50C-407E-A947-70E740481C1C}">
+                          <a14:useLocalDpi xmlns:a14="http://schemas.microsoft.com/office/drawing/2010/main" val="0"/>
+                        </a:ext>
+                      </a:extLst>
+                    </a:blip>
+                    <a:srcRect/>
+                    <a:stretch>
+                      <a:fillRect/>
+                    </a:stretch>
+                  </pic:blipFill>
+                  <pic:spPr bwMode="auto">
+                    <a:xfrm>
+                      <a:off x="0" y="0"/>
+                      <a:ext cx="5274310" cy="2842633"/>
+                    </a:xfrm>
+                    <a:prstGeom prst="rect">
+                      <a:avLst/>
+                    </a:prstGeom>
+                    <a:noFill/>
+                    <a:ln>
+                      <a:noFill/>
+                    </a:ln>
+                  </pic:spPr>
+                </pic:pic>
+              </a:graphicData>
+            </a:graphic>
+          </wp:inline>
+        </w:drawing>
+      </w:r>
+    </w:p>
+    <w:p>
+      <w:pPr>
+        <w:rPr>
+          <w:rFonts w:ascii="宋体" w:eastAsia="宋体" w:hAnsi="宋体"/>
+          <w:sz w:val="28"/>
+          <w:szCs w:val="28"/>
+        </w:rPr>
+      </w:pPr>
+      <w:r>
+        <w:rPr>
+          <w:rFonts w:ascii="宋体" w:eastAsia="宋体" w:hAnsi="宋体" w:hint="eastAsia"/>
+          <w:sz w:val="28"/>
+          <w:szCs w:val="28"/>
+        </w:rPr>
+        <w:t>电脑版安装：</w:t>
+      </w:r>
+    </w:p>
+    <w:p>
+      <w:pPr>
+        <w:rPr>
+          <w:rFonts w:ascii="宋体" w:eastAsia="宋体" w:hAnsi="宋体"/>
+          <w:sz w:val="28"/>
+          <w:szCs w:val="28"/>
+        </w:rPr>
+      </w:pPr>
+      <w:r>
+        <w:rPr>
+          <w:rFonts w:ascii="宋体" w:eastAsia="宋体" w:hAnsi="宋体" w:hint="eastAsia"/>
+          <w:sz w:val="28"/>
+          <w:szCs w:val="28"/>
+        </w:rPr>
+        <w:t>进入软件，点击解锁权限，输入密钥2</w:t>
+      </w:r>
+      <w:r>
+        <w:rPr>
+          <w:rFonts w:ascii="宋体" w:eastAsia="宋体" w:hAnsi="宋体"/>
+          <w:sz w:val="28"/>
+          <w:szCs w:val="28"/>
+        </w:rPr>
+        <w:t>3232</w:t>
+      </w:r>
+      <w:r>
+        <w:rPr>
+          <w:rFonts w:ascii="宋体" w:eastAsia="宋体" w:hAnsi="宋体" w:hint="eastAsia"/>
+          <w:sz w:val="28"/>
+          <w:szCs w:val="28"/>
+        </w:rPr>
+        <w:t>，重启软件，进入个股页面，键盘输入“抄底先锋”右下角选择即可</w:t>
+      </w:r>
+    </w:p>
+    <w:p>
+      <w:pPr>
+        <w:rPr>
+          <w:rFonts w:ascii="宋体" w:eastAsia="宋体" w:hAnsi="宋体"/>
+          <w:sz w:val="28"/>
+          <w:szCs w:val="28"/>
+        </w:rPr>
+      </w:pPr>
+      <w:r>
+        <w:rPr>
+          <w:noProof/>
+        </w:rPr>
+        <w:drawing>
+          <wp:inline distT="0" distB="0" distL="0" distR="0" wp14:anchorId="2E4F4D4E" wp14:editId="34B619A8">
+            <wp:extent cx="5274310" cy="2362200"/>
+            <wp:effectExtent l="0" t="0" r="2540" b="0"/>
+            <wp:docPr id="12" name="图片 12"/>
+            <wp:cNvGraphicFramePr>
+              <a:graphicFrameLocks xmlns:a="http://schemas.openxmlformats.org/drawingml/2006/main" noChangeAspect="1"/>
+            </wp:cNvGraphicFramePr>
+            <a:graphic xmlns:a="http://schemas.openxmlformats.org/drawingml/2006/main">
+              <a:graphicData uri="http://schemas.openxmlformats.org/drawingml/2006/picture">
+                <pic:pic xmlns:pic="http://schemas.openxmlformats.org/drawingml/2006/picture">
+                  <pic:nvPicPr>
+                    <pic:cNvPr id="1" name=""/>
+                    <pic:cNvPicPr/>
+                  </pic:nvPicPr>
+                  <pic:blipFill>
+                    <a:blip r:embed="rId16"/>
+                    <a:stretch>
+                      <a:fillRect/>
+                    </a:stretch>
+                  </pic:blipFill>
+                  <pic:spPr>
+                    <a:xfrm>
+                      <a:off x="0" y="0"/>
+                      <a:ext cx="5274310" cy="2362200"/>
+                    </a:xfrm>
+                    <a:prstGeom prst="rect">
+                      <a:avLst/>
+                    </a:prstGeom>
+                  </pic:spPr>
+                </pic:pic>
+              </a:graphicData>
+            </a:graphic>
+          </wp:inline>
+        </w:drawing>
+      </w:r>
+    </w:p>
+    <w:p>
+      <w:pPr>
+        <w:pStyle w:val="3"/>
+      </w:pPr>
+      <w:r>
+        <w:rPr>
+          <w:rFonts w:hint="eastAsia"/>
+        </w:rPr>
+        <w:t>第四步：解锁主力进出指标</w:t>
+      </w:r>
+    </w:p>
+    <w:p>
+      <w:pPr>
+        <w:rPr>
+          <w:rFonts w:ascii="宋体" w:eastAsia="宋体" w:hAnsi="宋体"/>
+          <w:sz w:val="28"/>
+          <w:szCs w:val="28"/>
+        </w:rPr>
+      </w:pPr>
+      <w:r>
+        <w:rPr>
+          <w:rFonts w:ascii="宋体" w:eastAsia="宋体" w:hAnsi="宋体" w:hint="eastAsia"/>
+          <w:sz w:val="28"/>
+          <w:szCs w:val="28"/>
+        </w:rPr>
+        <w:t>密钥：1</w:t>
+      </w:r>
+      <w:r>
+        <w:rPr>
+          <w:rFonts w:ascii="宋体" w:eastAsia="宋体" w:hAnsi="宋体"/>
+          <w:sz w:val="28"/>
+          <w:szCs w:val="28"/>
+        </w:rPr>
+        <w:t>3131</w:t>
+      </w:r>
+    </w:p>
+    <w:p>
+      <w:pPr>
+        <w:rPr>
+          <w:rFonts w:ascii="宋体" w:eastAsia="宋体" w:hAnsi="宋体" w:hint="eastAsia"/>
+          <w:sz w:val="28"/>
+          <w:szCs w:val="28"/>
+        </w:rPr>
+      </w:pPr>
+      <w:r>
+        <w:rPr>
+          <w:rFonts w:ascii="宋体" w:eastAsia="宋体" w:hAnsi="宋体" w:hint="eastAsia"/>
+          <w:sz w:val="28"/>
+          <w:szCs w:val="28"/>
+        </w:rPr>
+        <w:t>手机版：</w:t>
+      </w:r>
+    </w:p>
+    <w:p>
+      <w:pPr>
+        <w:rPr>
+          <w:rFonts w:hint="eastAsia"/>
+        </w:rPr>
+      </w:pPr>
+      <w:r>
+        <w:rPr>
+          <w:noProof/>
+        </w:rPr>
+        <w:lastRenderedPageBreak/>
+        <w:drawing>
+          <wp:inline distT="0" distB="0" distL="0" distR="0" wp14:anchorId="73955DE5" wp14:editId="5102236B">
+            <wp:extent cx="5274310" cy="2854282"/>
+            <wp:effectExtent l="0" t="0" r="2540" b="3810"/>
+            <wp:docPr id="10" name="图片 10" descr="D:\ProgramFile\WeiChatSave\WeChat Files\wxid_d9hqrn4m5rxa22\FileStorage\Temp\7c87f2c26ba8d093fd5e686d81afa51.jpg"/>
+            <wp:cNvGraphicFramePr>
+              <a:graphicFrameLocks xmlns:a="http://schemas.openxmlformats.org/drawingml/2006/main" noChangeAspect="1"/>
+            </wp:cNvGraphicFramePr>
+            <a:graphic xmlns:a="http://schemas.openxmlformats.org/drawingml/2006/main">
+              <a:graphicData uri="http://schemas.openxmlformats.org/drawingml/2006/picture">
+                <pic:pic xmlns:pic="http://schemas.openxmlformats.org/drawingml/2006/picture">
+                  <pic:nvPicPr>
+                    <pic:cNvPr id="0" name="Picture 1" descr="D:\ProgramFile\WeiChatSave\WeChat Files\wxid_d9hqrn4m5rxa22\FileStorage\Temp\7c87f2c26ba8d093fd5e686d81afa51.jpg"/>
+                    <pic:cNvPicPr>
+                      <a:picLocks noChangeAspect="1" noChangeArrowheads="1"/>
+                    </pic:cNvPicPr>
+                  </pic:nvPicPr>
+                  <pic:blipFill>
+                    <a:blip r:embed="rId17" cstate="print">
+                      <a:extLst>
+                        <a:ext uri="{28A0092B-C50C-407E-A947-70E740481C1C}">
+                          <a14:useLocalDpi xmlns:a14="http://schemas.microsoft.com/office/drawing/2010/main" val="0"/>
+                        </a:ext>
+                      </a:extLst>
+                    </a:blip>
+                    <a:srcRect/>
+                    <a:stretch>
+                      <a:fillRect/>
+                    </a:stretch>
+                  </pic:blipFill>
+                  <pic:spPr bwMode="auto">
+                    <a:xfrm>
+                      <a:off x="0" y="0"/>
+                      <a:ext cx="5274310" cy="2854282"/>
+                    </a:xfrm>
+                    <a:prstGeom prst="rect">
+                      <a:avLst/>
+                    </a:prstGeom>
+                    <a:noFill/>
+                    <a:ln>
+                      <a:noFill/>
+                    </a:ln>
+                  </pic:spPr>
+                </pic:pic>
+              </a:graphicData>
+            </a:graphic>
+          </wp:inline>
+        </w:drawing>
+      </w:r>
+    </w:p>
+    <w:p>
+      <w:pPr>
+        <w:rPr>
+          <w:rFonts w:ascii="宋体" w:eastAsia="宋体" w:hAnsi="宋体"/>
+          <w:sz w:val="28"/>
+          <w:szCs w:val="28"/>
+        </w:rPr>
+      </w:pPr>
+      <w:r>
+        <w:rPr>
+          <w:rFonts w:ascii="宋体" w:eastAsia="宋体" w:hAnsi="宋体" w:hint="eastAsia"/>
+          <w:sz w:val="28"/>
+          <w:szCs w:val="28"/>
+        </w:rPr>
+        <w:t>电脑版：</w:t>
+      </w:r>
       <w:bookmarkStart w:id="0" w:name="_GoBack"/>
       <w:bookmarkEnd w:id="0"/>
+    </w:p>
+    <w:p>
+      <w:pPr>
+        <w:rPr>
+          <w:rFonts w:ascii="宋体" w:eastAsia="宋体" w:hAnsi="宋体" w:hint="eastAsia"/>
+          <w:sz w:val="28"/>
+          <w:szCs w:val="28"/>
+        </w:rPr>
+      </w:pPr>
+      <w:r>
+        <w:rPr>
+          <w:noProof/>
+        </w:rPr>
+        <w:drawing>
+          <wp:inline distT="0" distB="0" distL="0" distR="0" wp14:anchorId="4FD40C70" wp14:editId="251358DE">
+            <wp:extent cx="5274310" cy="2362200"/>
+            <wp:effectExtent l="0" t="0" r="2540" b="0"/>
+            <wp:docPr id="13" name="图片 13"/>
+            <wp:cNvGraphicFramePr>
+              <a:graphicFrameLocks xmlns:a="http://schemas.openxmlformats.org/drawingml/2006/main" noChangeAspect="1"/>
+            </wp:cNvGraphicFramePr>
+            <a:graphic xmlns:a="http://schemas.openxmlformats.org/drawingml/2006/main">
+              <a:graphicData uri="http://schemas.openxmlformats.org/drawingml/2006/picture">
+                <pic:pic xmlns:pic="http://schemas.openxmlformats.org/drawingml/2006/picture">
+                  <pic:nvPicPr>
+                    <pic:cNvPr id="1" name=""/>
+                    <pic:cNvPicPr/>
+                  </pic:nvPicPr>
+                  <pic:blipFill>
+                    <a:blip r:embed="rId18"/>
+                    <a:stretch>
+                      <a:fillRect/>
+                    </a:stretch>
+                  </pic:blipFill>
+                  <pic:spPr>
+                    <a:xfrm>
+                      <a:off x="0" y="0"/>
+                      <a:ext cx="5274310" cy="2362200"/>
+                    </a:xfrm>
+                    <a:prstGeom prst="rect">
+                      <a:avLst/>
+                    </a:prstGeom>
+                  </pic:spPr>
+                </pic:pic>
+              </a:graphicData>
+            </a:graphic>
+          </wp:inline>
+        </w:drawing>
+      </w:r>
     </w:p>
     <w:sectPr>
       <w:pgSz w:w="11906" w:h="16838"/>
@@ -1152,6 +1322,44 @@
     </w:sectPr>
   </w:body>
 </w:document>
+</file>
+
+<file path=word/endnotes.xml><?xml version="1.0" encoding="utf-8"?>
+<w:endnotes xmlns:wpc="http://schemas.microsoft.com/office/word/2010/wordprocessingCanvas" xmlns:cx="http://schemas.microsoft.com/office/drawing/2014/chartex" xmlns:cx1="http://schemas.microsoft.com/office/drawing/2015/9/8/chartex" xmlns:cx2="http://schemas.microsoft.com/office/drawing/2015/10/21/chartex" xmlns:cx3="http://schemas.microsoft.com/office/drawing/2016/5/9/chartex" xmlns:cx4="http://schemas.microsoft.com/office/drawing/2016/5/10/chartex" xmlns:cx5="http://schemas.microsoft.com/office/drawing/2016/5/11/chartex" xmlns:cx6="http://schemas.microsoft.com/office/drawing/2016/5/12/chartex" xmlns:cx7="http://schemas.microsoft.com/office/drawing/2016/5/13/chartex" xmlns:cx8="http://schemas.microsoft.com/office/drawing/2016/5/14/chartex" xmlns:mc="http://schemas.openxmlformats.org/markup-compatibility/2006" xmlns:aink="http://schemas.microsoft.com/office/drawing/2016/ink" xmlns:am3d="http://schemas.microsoft.com/office/drawing/2017/model3d" xmlns:o="urn:schemas-microsoft-com:office:office" xmlns:r="http://schemas.openxmlformats.org/officeDocument/2006/relationships" xmlns:m="http://schemas.openxmlformats.org/officeDocument/2006/math" xmlns:v="urn:schemas-microsoft-com:vml" xmlns:wp14="http://schemas.microsoft.com/office/word/2010/wordprocessingDrawing" xmlns:wp="http://schemas.openxmlformats.org/drawingml/2006/wordprocessingDrawing" xmlns:w10="urn:schemas-microsoft-com:office:word" xmlns:w="http://schemas.openxmlformats.org/wordprocessingml/2006/main" xmlns:w14="http://schemas.microsoft.com/office/word/2010/wordml" xmlns:w15="http://schemas.microsoft.com/office/word/2012/wordml" xmlns:w16cid="http://schemas.microsoft.com/office/word/2016/wordml/cid" xmlns:w16se="http://schemas.microsoft.com/office/word/2015/wordml/symex" xmlns:wpg="http://schemas.microsoft.com/office/word/2010/wordprocessingGroup" xmlns:wpi="http://schemas.microsoft.com/office/word/2010/wordprocessingInk" xmlns:wne="http://schemas.microsoft.com/office/word/2006/wordml" xmlns:wps="http://schemas.microsoft.com/office/word/2010/wordprocessingShape" mc:Ignorable="w14 w15 w16se w16cid wp14">
+  <w:endnote w:type="separator" w:id="-1">
+    <w:p>
+      <w:r>
+        <w:separator/>
+      </w:r>
+    </w:p>
+  </w:endnote>
+  <w:endnote w:type="continuationSeparator" w:id="0">
+    <w:p>
+      <w:r>
+        <w:continuationSeparator/>
+      </w:r>
+    </w:p>
+  </w:endnote>
+</w:endnotes>
+</file>
+
+<file path=word/footnotes.xml><?xml version="1.0" encoding="utf-8"?>
+<w:footnotes xmlns:wpc="http://schemas.microsoft.com/office/word/2010/wordprocessingCanvas" xmlns:cx="http://schemas.microsoft.com/office/drawing/2014/chartex" xmlns:cx1="http://schemas.microsoft.com/office/drawing/2015/9/8/chartex" xmlns:cx2="http://schemas.microsoft.com/office/drawing/2015/10/21/chartex" xmlns:cx3="http://schemas.microsoft.com/office/drawing/2016/5/9/chartex" xmlns:cx4="http://schemas.microsoft.com/office/drawing/2016/5/10/chartex" xmlns:cx5="http://schemas.microsoft.com/office/drawing/2016/5/11/chartex" xmlns:cx6="http://schemas.microsoft.com/office/drawing/2016/5/12/chartex" xmlns:cx7="http://schemas.microsoft.com/office/drawing/2016/5/13/chartex" xmlns:cx8="http://schemas.microsoft.com/office/drawing/2016/5/14/chartex" xmlns:mc="http://schemas.openxmlformats.org/markup-compatibility/2006" xmlns:aink="http://schemas.microsoft.com/office/drawing/2016/ink" xmlns:am3d="http://schemas.microsoft.com/office/drawing/2017/model3d" xmlns:o="urn:schemas-microsoft-com:office:office" xmlns:r="http://schemas.openxmlformats.org/officeDocument/2006/relationships" xmlns:m="http://schemas.openxmlformats.org/officeDocument/2006/math" xmlns:v="urn:schemas-microsoft-com:vml" xmlns:wp14="http://schemas.microsoft.com/office/word/2010/wordprocessingDrawing" xmlns:wp="http://schemas.openxmlformats.org/drawingml/2006/wordprocessingDrawing" xmlns:w10="urn:schemas-microsoft-com:office:word" xmlns:w="http://schemas.openxmlformats.org/wordprocessingml/2006/main" xmlns:w14="http://schemas.microsoft.com/office/word/2010/wordml" xmlns:w15="http://schemas.microsoft.com/office/word/2012/wordml" xmlns:w16cid="http://schemas.microsoft.com/office/word/2016/wordml/cid" xmlns:w16se="http://schemas.microsoft.com/office/word/2015/wordml/symex" xmlns:wpg="http://schemas.microsoft.com/office/word/2010/wordprocessingGroup" xmlns:wpi="http://schemas.microsoft.com/office/word/2010/wordprocessingInk" xmlns:wne="http://schemas.microsoft.com/office/word/2006/wordml" xmlns:wps="http://schemas.microsoft.com/office/word/2010/wordprocessingShape" mc:Ignorable="w14 w15 w16se w16cid wp14">
+  <w:footnote w:type="separator" w:id="-1">
+    <w:p>
+      <w:r>
+        <w:separator/>
+      </w:r>
+    </w:p>
+  </w:footnote>
+  <w:footnote w:type="continuationSeparator" w:id="0">
+    <w:p>
+      <w:r>
+        <w:continuationSeparator/>
+      </w:r>
+    </w:p>
+  </w:footnote>
+</w:footnotes>
 </file>
 
 <file path=word/styles.xml><?xml version="1.0" encoding="utf-8"?>
@@ -1747,6 +1955,71 @@
       <w:szCs w:val="32"/>
     </w:rPr>
   </w:style>
+  <w:style w:type="paragraph" w:styleId="a9">
+    <w:name w:val="header"/>
+    <w:basedOn w:val="a"/>
+    <w:link w:val="aa"/>
+    <w:uiPriority w:val="99"/>
+    <w:unhideWhenUsed/>
+    <w:rsid w:val="00B36527"/>
+    <w:pPr>
+      <w:pBdr>
+        <w:bottom w:val="single" w:sz="6" w:space="1" w:color="auto"/>
+      </w:pBdr>
+      <w:tabs>
+        <w:tab w:val="center" w:pos="4153"/>
+        <w:tab w:val="right" w:pos="8306"/>
+      </w:tabs>
+      <w:snapToGrid w:val="0"/>
+      <w:jc w:val="center"/>
+    </w:pPr>
+    <w:rPr>
+      <w:sz w:val="18"/>
+      <w:szCs w:val="18"/>
+    </w:rPr>
+  </w:style>
+  <w:style w:type="character" w:customStyle="1" w:styleId="aa">
+    <w:name w:val="页眉 字符"/>
+    <w:basedOn w:val="a0"/>
+    <w:link w:val="a9"/>
+    <w:uiPriority w:val="99"/>
+    <w:rsid w:val="00B36527"/>
+    <w:rPr>
+      <w:sz w:val="18"/>
+      <w:szCs w:val="18"/>
+    </w:rPr>
+  </w:style>
+  <w:style w:type="paragraph" w:styleId="ab">
+    <w:name w:val="footer"/>
+    <w:basedOn w:val="a"/>
+    <w:link w:val="ac"/>
+    <w:uiPriority w:val="99"/>
+    <w:unhideWhenUsed/>
+    <w:rsid w:val="00B36527"/>
+    <w:pPr>
+      <w:tabs>
+        <w:tab w:val="center" w:pos="4153"/>
+        <w:tab w:val="right" w:pos="8306"/>
+      </w:tabs>
+      <w:snapToGrid w:val="0"/>
+      <w:jc w:val="left"/>
+    </w:pPr>
+    <w:rPr>
+      <w:sz w:val="18"/>
+      <w:szCs w:val="18"/>
+    </w:rPr>
+  </w:style>
+  <w:style w:type="character" w:customStyle="1" w:styleId="ac">
+    <w:name w:val="页脚 字符"/>
+    <w:basedOn w:val="a0"/>
+    <w:link w:val="ab"/>
+    <w:uiPriority w:val="99"/>
+    <w:rsid w:val="00B36527"/>
+    <w:rPr>
+      <w:sz w:val="18"/>
+      <w:szCs w:val="18"/>
+    </w:rPr>
+  </w:style>
 </w:styles>
 </file>
 
